--- a/word doc/Danmaku Delirium.docx
+++ b/word doc/Danmaku Delirium.docx
@@ -406,36 +406,6 @@
           <w:sz w:val="32"/>
           <w:szCs w:val="32"/>
         </w:rPr>
-        <w:t>Mission/ level structure</w:t>
-      </w:r>
-    </w:p>
-    <w:p>
-      <w:pPr>
-        <w:rPr>
-          <w:sz w:val="28"/>
-          <w:szCs w:val="28"/>
-        </w:rPr>
-      </w:pPr>
-      <w:r>
-        <w:rPr>
-          <w:sz w:val="28"/>
-          <w:szCs w:val="28"/>
-        </w:rPr>
-        <w:t>Overview of structure</w:t>
-      </w:r>
-    </w:p>
-    <w:p>
-      <w:pPr>
-        <w:rPr>
-          <w:sz w:val="32"/>
-          <w:szCs w:val="32"/>
-        </w:rPr>
-      </w:pPr>
-      <w:r>
-        <w:rPr>
-          <w:sz w:val="32"/>
-          <w:szCs w:val="32"/>
-        </w:rPr>
         <w:t>Gameplay Loops</w:t>
       </w:r>
     </w:p>
@@ -468,39 +438,39 @@
           <w:sz w:val="32"/>
           <w:szCs w:val="32"/>
         </w:rPr>
+        <w:t>Controls / Input</w:t>
+      </w:r>
+    </w:p>
+    <w:p>
+      <w:pPr>
+        <w:rPr>
+          <w:sz w:val="32"/>
+          <w:szCs w:val="32"/>
+        </w:rPr>
+      </w:pPr>
+      <w:r>
+        <w:rPr>
+          <w:sz w:val="32"/>
+          <w:szCs w:val="32"/>
+        </w:rPr>
+        <w:t>Keyboard / Mouse</w:t>
+      </w:r>
+    </w:p>
+    <w:p>
+      <w:pPr>
+        <w:rPr>
+          <w:color w:val="FF0000"/>
+          <w:sz w:val="32"/>
+          <w:szCs w:val="32"/>
+        </w:rPr>
+      </w:pPr>
+      <w:r>
+        <w:rPr>
+          <w:color w:val="FF0000"/>
+          <w:sz w:val="32"/>
+          <w:szCs w:val="32"/>
+        </w:rPr>
         <w:lastRenderedPageBreak/>
-        <w:t>Controls / Input</w:t>
-      </w:r>
-    </w:p>
-    <w:p>
-      <w:pPr>
-        <w:rPr>
-          <w:sz w:val="32"/>
-          <w:szCs w:val="32"/>
-        </w:rPr>
-      </w:pPr>
-      <w:r>
-        <w:rPr>
-          <w:sz w:val="32"/>
-          <w:szCs w:val="32"/>
-        </w:rPr>
-        <w:t>Keyboard / Mouse</w:t>
-      </w:r>
-    </w:p>
-    <w:p>
-      <w:pPr>
-        <w:rPr>
-          <w:color w:val="FF0000"/>
-          <w:sz w:val="32"/>
-          <w:szCs w:val="32"/>
-        </w:rPr>
-      </w:pPr>
-      <w:r>
-        <w:rPr>
-          <w:color w:val="FF0000"/>
-          <w:sz w:val="32"/>
-          <w:szCs w:val="32"/>
-        </w:rPr>
         <w:t>Game mechanics</w:t>
       </w:r>
     </w:p>
@@ -689,21 +659,14 @@
           <w:szCs w:val="40"/>
         </w:rPr>
       </w:pPr>
-      <w:r>
+    </w:p>
+    <w:p>
+      <w:pPr>
         <w:rPr>
           <w:color w:val="FF0000"/>
           <w:sz w:val="40"/>
           <w:szCs w:val="40"/>
         </w:rPr>
-        <w:t>About</w:t>
-      </w:r>
-    </w:p>
-    <w:p>
-      <w:pPr>
-        <w:rPr>
-          <w:sz w:val="32"/>
-          <w:szCs w:val="32"/>
-        </w:rPr>
       </w:pPr>
     </w:p>
     <w:p>
@@ -714,12 +677,56 @@
           <w:szCs w:val="40"/>
         </w:rPr>
       </w:pPr>
-      <w:r>
+    </w:p>
+    <w:p>
+      <w:pPr>
         <w:rPr>
           <w:color w:val="FF0000"/>
           <w:sz w:val="40"/>
           <w:szCs w:val="40"/>
         </w:rPr>
+      </w:pPr>
+    </w:p>
+    <w:p>
+      <w:pPr>
+        <w:rPr>
+          <w:color w:val="FF0000"/>
+          <w:sz w:val="40"/>
+          <w:szCs w:val="40"/>
+        </w:rPr>
+      </w:pPr>
+      <w:r>
+        <w:rPr>
+          <w:color w:val="FF0000"/>
+          <w:sz w:val="40"/>
+          <w:szCs w:val="40"/>
+        </w:rPr>
+        <w:t>About</w:t>
+      </w:r>
+    </w:p>
+    <w:p>
+      <w:pPr>
+        <w:rPr>
+          <w:sz w:val="32"/>
+          <w:szCs w:val="32"/>
+        </w:rPr>
+      </w:pPr>
+    </w:p>
+    <w:p>
+      <w:pPr>
+        <w:rPr>
+          <w:color w:val="FF0000"/>
+          <w:sz w:val="40"/>
+          <w:szCs w:val="40"/>
+        </w:rPr>
+      </w:pPr>
+      <w:r>
+        <w:rPr>
+          <w:color w:val="FF0000"/>
+          <w:sz w:val="40"/>
+          <w:szCs w:val="40"/>
+        </w:rPr>
+        <w:lastRenderedPageBreak/>
         <w:t>Software Requirements</w:t>
       </w:r>
     </w:p>
@@ -940,7 +947,6 @@
                 <w:sz w:val="32"/>
                 <w:szCs w:val="32"/>
               </w:rPr>
-              <w:lastRenderedPageBreak/>
               <w:t>D</w:t>
             </w:r>
             <w:r>
@@ -975,7 +981,6 @@
                 <w:sz w:val="32"/>
                 <w:szCs w:val="32"/>
               </w:rPr>
-              <w:lastRenderedPageBreak/>
               <w:t>Development of game</w:t>
             </w:r>
           </w:p>
@@ -1031,6 +1036,15 @@
                 <w:szCs w:val="32"/>
               </w:rPr>
             </w:pPr>
+            <w:proofErr w:type="spellStart"/>
+            <w:r>
+              <w:rPr>
+                <w:sz w:val="32"/>
+                <w:szCs w:val="32"/>
+              </w:rPr>
+              <w:t>System.Collections</w:t>
+            </w:r>
+            <w:proofErr w:type="spellEnd"/>
           </w:p>
         </w:tc>
         <w:tc>
@@ -1044,6 +1058,13 @@
                 <w:szCs w:val="32"/>
               </w:rPr>
             </w:pPr>
+            <w:r>
+              <w:rPr>
+                <w:sz w:val="32"/>
+                <w:szCs w:val="32"/>
+              </w:rPr>
+              <w:t>Free</w:t>
+            </w:r>
           </w:p>
         </w:tc>
         <w:tc>
@@ -1057,6 +1078,13 @@
                 <w:szCs w:val="32"/>
               </w:rPr>
             </w:pPr>
+            <w:r>
+              <w:rPr>
+                <w:sz w:val="32"/>
+                <w:szCs w:val="32"/>
+              </w:rPr>
+              <w:t>For C# programming</w:t>
+            </w:r>
           </w:p>
         </w:tc>
       </w:tr>
@@ -1072,6 +1100,15 @@
                 <w:szCs w:val="32"/>
               </w:rPr>
             </w:pPr>
+            <w:proofErr w:type="spellStart"/>
+            <w:r>
+              <w:rPr>
+                <w:sz w:val="32"/>
+                <w:szCs w:val="32"/>
+              </w:rPr>
+              <w:t>UnityEngine</w:t>
+            </w:r>
+            <w:proofErr w:type="spellEnd"/>
           </w:p>
         </w:tc>
         <w:tc>
@@ -1085,6 +1122,13 @@
                 <w:szCs w:val="32"/>
               </w:rPr>
             </w:pPr>
+            <w:r>
+              <w:rPr>
+                <w:sz w:val="32"/>
+                <w:szCs w:val="32"/>
+              </w:rPr>
+              <w:t>Free</w:t>
+            </w:r>
           </w:p>
         </w:tc>
         <w:tc>
@@ -1098,6 +1142,13 @@
                 <w:szCs w:val="32"/>
               </w:rPr>
             </w:pPr>
+            <w:r>
+              <w:rPr>
+                <w:sz w:val="32"/>
+                <w:szCs w:val="32"/>
+              </w:rPr>
+              <w:t>For game build</w:t>
+            </w:r>
           </w:p>
         </w:tc>
       </w:tr>
@@ -1341,7 +1392,42 @@
           <w:sz w:val="32"/>
           <w:szCs w:val="32"/>
         </w:rPr>
-        <w:t>Danmaku Dream is a bullet hell game based off of the Touhou universe. The goal of the player is to dodge all the patterns and make it to the end of the level.</w:t>
+        <w:t xml:space="preserve">Danmaku Dream is a bullet hell game based </w:t>
+      </w:r>
+      <w:r>
+        <w:rPr>
+          <w:sz w:val="32"/>
+          <w:szCs w:val="32"/>
+        </w:rPr>
+        <w:t>off</w:t>
+      </w:r>
+      <w:r>
+        <w:rPr>
+          <w:sz w:val="32"/>
+          <w:szCs w:val="32"/>
+        </w:rPr>
+        <w:t xml:space="preserve"> the Touhou universe. </w:t>
+      </w:r>
+      <w:r>
+        <w:rPr>
+          <w:sz w:val="32"/>
+          <w:szCs w:val="32"/>
+        </w:rPr>
+        <w:t xml:space="preserve">It will be formatted like a boss rush, with a character coming onto screen onto the screen, do their </w:t>
+      </w:r>
+      <w:r>
+        <w:rPr>
+          <w:sz w:val="32"/>
+          <w:szCs w:val="32"/>
+        </w:rPr>
+        <w:t>spell (</w:t>
+      </w:r>
+      <w:r>
+        <w:rPr>
+          <w:sz w:val="32"/>
+          <w:szCs w:val="32"/>
+        </w:rPr>
+        <w:t>bullet pattern) for a set amount of time, and then leaving. The player’s goal is to make sure to not get hit while achieving the highest score.</w:t>
       </w:r>
     </w:p>
     <w:tbl>
@@ -1392,15 +1478,13 @@
                 <w:szCs w:val="32"/>
               </w:rPr>
             </w:pPr>
-            <w:proofErr w:type="spellStart"/>
-            <w:r>
-              <w:rPr>
-                <w:sz w:val="32"/>
-                <w:szCs w:val="32"/>
-              </w:rPr>
-              <w:t>Wasd</w:t>
-            </w:r>
-            <w:proofErr w:type="spellEnd"/>
+            <w:r>
+              <w:rPr>
+                <w:sz w:val="32"/>
+                <w:szCs w:val="32"/>
+              </w:rPr>
+              <w:t>mouse</w:t>
+            </w:r>
             <w:r>
               <w:rPr>
                 <w:sz w:val="32"/>
@@ -1539,6 +1623,205 @@
                 <w:szCs w:val="32"/>
               </w:rPr>
             </w:pPr>
+            <w:r>
+              <w:rPr>
+                <w:sz w:val="32"/>
+                <w:szCs w:val="32"/>
+              </w:rPr>
+              <w:t>High score</w:t>
+            </w:r>
+          </w:p>
+        </w:tc>
+      </w:tr>
+      <w:tr>
+        <w:tc>
+          <w:tcPr>
+            <w:tcW w:w="4498" w:type="dxa"/>
+          </w:tcPr>
+          <w:p>
+            <w:pPr>
+              <w:jc w:val="center"/>
+              <w:rPr>
+                <w:sz w:val="32"/>
+                <w:szCs w:val="32"/>
+              </w:rPr>
+            </w:pPr>
+            <w:r>
+              <w:rPr>
+                <w:sz w:val="32"/>
+                <w:szCs w:val="32"/>
+              </w:rPr>
+              <w:lastRenderedPageBreak/>
+              <w:t>“Spell” timer</w:t>
+            </w:r>
+          </w:p>
+        </w:tc>
+      </w:tr>
+      <w:tr>
+        <w:tc>
+          <w:tcPr>
+            <w:tcW w:w="4498" w:type="dxa"/>
+          </w:tcPr>
+          <w:p>
+            <w:pPr>
+              <w:jc w:val="center"/>
+              <w:rPr>
+                <w:sz w:val="32"/>
+                <w:szCs w:val="32"/>
+              </w:rPr>
+            </w:pPr>
+            <w:r>
+              <w:rPr>
+                <w:sz w:val="32"/>
+                <w:szCs w:val="32"/>
+              </w:rPr>
+              <w:t>Bullet paths</w:t>
+            </w:r>
+          </w:p>
+        </w:tc>
+      </w:tr>
+      <w:tr>
+        <w:tc>
+          <w:tcPr>
+            <w:tcW w:w="4498" w:type="dxa"/>
+          </w:tcPr>
+          <w:p>
+            <w:pPr>
+              <w:jc w:val="center"/>
+              <w:rPr>
+                <w:sz w:val="32"/>
+                <w:szCs w:val="32"/>
+              </w:rPr>
+            </w:pPr>
+            <w:r>
+              <w:rPr>
+                <w:sz w:val="32"/>
+                <w:szCs w:val="32"/>
+              </w:rPr>
+              <w:t>Bullet spawn</w:t>
+            </w:r>
+          </w:p>
+        </w:tc>
+      </w:tr>
+      <w:tr>
+        <w:tc>
+          <w:tcPr>
+            <w:tcW w:w="4498" w:type="dxa"/>
+          </w:tcPr>
+          <w:p>
+            <w:pPr>
+              <w:jc w:val="center"/>
+              <w:rPr>
+                <w:sz w:val="32"/>
+                <w:szCs w:val="32"/>
+              </w:rPr>
+            </w:pPr>
+            <w:r>
+              <w:rPr>
+                <w:sz w:val="32"/>
+                <w:szCs w:val="32"/>
+              </w:rPr>
+              <w:t>hitbox</w:t>
+            </w:r>
+            <w:r>
+              <w:rPr>
+                <w:sz w:val="32"/>
+                <w:szCs w:val="32"/>
+              </w:rPr>
+              <w:t>es</w:t>
+            </w:r>
+          </w:p>
+        </w:tc>
+      </w:tr>
+      <w:tr>
+        <w:tc>
+          <w:tcPr>
+            <w:tcW w:w="4498" w:type="dxa"/>
+          </w:tcPr>
+          <w:p>
+            <w:pPr>
+              <w:jc w:val="center"/>
+              <w:rPr>
+                <w:sz w:val="32"/>
+                <w:szCs w:val="32"/>
+              </w:rPr>
+            </w:pPr>
+            <w:r>
+              <w:rPr>
+                <w:sz w:val="32"/>
+                <w:szCs w:val="32"/>
+              </w:rPr>
+              <w:t xml:space="preserve">Game over </w:t>
+            </w:r>
+          </w:p>
+        </w:tc>
+      </w:tr>
+      <w:tr>
+        <w:tc>
+          <w:tcPr>
+            <w:tcW w:w="4498" w:type="dxa"/>
+          </w:tcPr>
+          <w:p>
+            <w:pPr>
+              <w:jc w:val="center"/>
+              <w:rPr>
+                <w:sz w:val="32"/>
+                <w:szCs w:val="32"/>
+              </w:rPr>
+            </w:pPr>
+            <w:r>
+              <w:rPr>
+                <w:sz w:val="32"/>
+                <w:szCs w:val="32"/>
+              </w:rPr>
+              <w:t>Pause menu</w:t>
+            </w:r>
+          </w:p>
+        </w:tc>
+      </w:tr>
+      <w:tr>
+        <w:tc>
+          <w:tcPr>
+            <w:tcW w:w="4498" w:type="dxa"/>
+          </w:tcPr>
+          <w:p>
+            <w:pPr>
+              <w:jc w:val="center"/>
+              <w:rPr>
+                <w:sz w:val="32"/>
+                <w:szCs w:val="32"/>
+              </w:rPr>
+            </w:pPr>
+            <w:r>
+              <w:rPr>
+                <w:sz w:val="32"/>
+                <w:szCs w:val="32"/>
+              </w:rPr>
+              <w:t xml:space="preserve">1up </w:t>
+            </w:r>
+          </w:p>
+        </w:tc>
+      </w:tr>
+      <w:tr>
+        <w:tc>
+          <w:tcPr>
+            <w:tcW w:w="4498" w:type="dxa"/>
+          </w:tcPr>
+          <w:p>
+            <w:pPr>
+              <w:jc w:val="center"/>
+              <w:rPr>
+                <w:sz w:val="32"/>
+                <w:szCs w:val="32"/>
+              </w:rPr>
+            </w:pPr>
+            <w:r>
+              <w:rPr>
+                <w:sz w:val="32"/>
+                <w:szCs w:val="32"/>
+              </w:rPr>
+              <w:t>“spell” capture bonus</w:t>
+            </w:r>
           </w:p>
         </w:tc>
       </w:tr>
@@ -1546,13 +1829,871 @@
     <w:p>
       <w:pPr>
         <w:rPr>
-          <w:sz w:val="32"/>
-          <w:szCs w:val="32"/>
+          <w:color w:val="FF0000"/>
+          <w:sz w:val="32"/>
+          <w:szCs w:val="32"/>
+        </w:rPr>
+      </w:pPr>
+    </w:p>
+    <w:p>
+      <w:pPr>
+        <w:rPr>
+          <w:color w:val="FF0000"/>
+          <w:sz w:val="40"/>
+          <w:szCs w:val="40"/>
+        </w:rPr>
+      </w:pPr>
+      <w:r>
+        <w:rPr>
+          <w:color w:val="FF0000"/>
+          <w:sz w:val="40"/>
+          <w:szCs w:val="40"/>
+        </w:rPr>
+        <w:t>Game Flow and Structure</w:t>
+      </w:r>
+    </w:p>
+    <w:p>
+      <w:pPr>
+        <w:rPr>
+          <w:color w:val="FF0000"/>
+          <w:sz w:val="32"/>
+          <w:szCs w:val="32"/>
+        </w:rPr>
+      </w:pPr>
+      <w:r>
+        <w:rPr>
+          <w:color w:val="FF0000"/>
+          <w:sz w:val="32"/>
+          <w:szCs w:val="32"/>
+        </w:rPr>
+        <w:t>Game modes and handling</w:t>
+      </w:r>
+    </w:p>
+    <w:p>
+      <w:pPr>
+        <w:rPr>
+          <w:color w:val="FF0000"/>
+          <w:sz w:val="32"/>
+          <w:szCs w:val="32"/>
+        </w:rPr>
+      </w:pPr>
+      <w:r>
+        <w:rPr>
+          <w:color w:val="FF0000"/>
+          <w:sz w:val="32"/>
+          <w:szCs w:val="32"/>
+        </w:rPr>
+        <w:t>Normal mode</w:t>
+      </w:r>
+    </w:p>
+    <w:p>
+      <w:pPr>
+        <w:pStyle w:val="ListParagraph"/>
+        <w:numPr>
+          <w:ilvl w:val="0"/>
+          <w:numId w:val="2"/>
+        </w:numPr>
+        <w:rPr>
+          <w:sz w:val="32"/>
+          <w:szCs w:val="32"/>
+        </w:rPr>
+      </w:pPr>
+      <w:r>
+        <w:rPr>
+          <w:sz w:val="32"/>
+          <w:szCs w:val="32"/>
+        </w:rPr>
+        <w:t xml:space="preserve">This is the only mode </w:t>
+      </w:r>
+      <w:r>
+        <w:rPr>
+          <w:sz w:val="32"/>
+          <w:szCs w:val="32"/>
+        </w:rPr>
+        <w:t>available;</w:t>
+      </w:r>
+      <w:r>
+        <w:rPr>
+          <w:sz w:val="32"/>
+          <w:szCs w:val="32"/>
+        </w:rPr>
+        <w:t xml:space="preserve"> it will consist of the boss rush.</w:t>
+      </w:r>
+    </w:p>
+    <w:p>
+      <w:pPr>
+        <w:pStyle w:val="ListParagraph"/>
+        <w:numPr>
+          <w:ilvl w:val="0"/>
+          <w:numId w:val="2"/>
+        </w:numPr>
+        <w:rPr>
+          <w:sz w:val="32"/>
+          <w:szCs w:val="32"/>
+        </w:rPr>
+      </w:pPr>
+      <w:r>
+        <w:rPr>
+          <w:sz w:val="32"/>
+          <w:szCs w:val="32"/>
+        </w:rPr>
+        <w:t xml:space="preserve">The objective is to </w:t>
+      </w:r>
+      <w:r>
+        <w:rPr>
+          <w:sz w:val="32"/>
+          <w:szCs w:val="32"/>
+        </w:rPr>
+        <w:t xml:space="preserve">make your way through each enemies’ spell cards and </w:t>
+      </w:r>
+      <w:r>
+        <w:rPr>
+          <w:sz w:val="32"/>
+          <w:szCs w:val="32"/>
+        </w:rPr>
+        <w:t>survive all the way to the end. However, a smaller objective is to get the highest score possible.</w:t>
+      </w:r>
+    </w:p>
+    <w:p>
+      <w:pPr>
+        <w:pStyle w:val="ListParagraph"/>
+        <w:numPr>
+          <w:ilvl w:val="0"/>
+          <w:numId w:val="2"/>
+        </w:numPr>
+        <w:rPr>
+          <w:sz w:val="32"/>
+          <w:szCs w:val="32"/>
+        </w:rPr>
+      </w:pPr>
+    </w:p>
+    <w:p>
+      <w:pPr>
+        <w:rPr>
+          <w:color w:val="FF0000"/>
+          <w:sz w:val="32"/>
+          <w:szCs w:val="32"/>
+        </w:rPr>
+      </w:pPr>
+      <w:r>
+        <w:rPr>
+          <w:color w:val="FF0000"/>
+          <w:sz w:val="32"/>
+          <w:szCs w:val="32"/>
+        </w:rPr>
+        <w:t>Gameplay loops</w:t>
+      </w:r>
+    </w:p>
+    <w:p>
+      <w:pPr>
+        <w:rPr>
+          <w:color w:val="FF0000"/>
+          <w:sz w:val="32"/>
+          <w:szCs w:val="32"/>
+        </w:rPr>
+      </w:pPr>
+      <w:r>
+        <w:rPr>
+          <w:noProof/>
+          <w:color w:val="FF0000"/>
+          <w:sz w:val="32"/>
+          <w:szCs w:val="32"/>
+        </w:rPr>
+        <mc:AlternateContent>
+          <mc:Choice Requires="wps">
+            <w:drawing>
+              <wp:anchor distT="0" distB="0" distL="114300" distR="114300" simplePos="0" relativeHeight="251660288" behindDoc="0" locked="0" layoutInCell="1" allowOverlap="1" wp14:anchorId="2FC048FF" wp14:editId="6AFBFB4B">
+                <wp:simplePos x="0" y="0"/>
+                <wp:positionH relativeFrom="column">
+                  <wp:posOffset>885825</wp:posOffset>
+                </wp:positionH>
+                <wp:positionV relativeFrom="paragraph">
+                  <wp:posOffset>160020</wp:posOffset>
+                </wp:positionV>
+                <wp:extent cx="1228725" cy="457200"/>
+                <wp:effectExtent l="0" t="0" r="28575" b="19050"/>
+                <wp:wrapNone/>
+                <wp:docPr id="1680270453" name="Text Box 1"/>
+                <wp:cNvGraphicFramePr/>
+                <a:graphic xmlns:a="http://schemas.openxmlformats.org/drawingml/2006/main">
+                  <a:graphicData uri="http://schemas.microsoft.com/office/word/2010/wordprocessingShape">
+                    <wps:wsp>
+                      <wps:cNvSpPr txBox="1"/>
+                      <wps:spPr>
+                        <a:xfrm>
+                          <a:off x="0" y="0"/>
+                          <a:ext cx="1228725" cy="457200"/>
+                        </a:xfrm>
+                        <a:prstGeom prst="rect">
+                          <a:avLst/>
+                        </a:prstGeom>
+                        <a:solidFill>
+                          <a:srgbClr val="8EEAA0"/>
+                        </a:solidFill>
+                        <a:ln w="6350">
+                          <a:solidFill>
+                            <a:prstClr val="black"/>
+                          </a:solidFill>
+                        </a:ln>
+                      </wps:spPr>
+                      <wps:txbx>
+                        <w:txbxContent>
+                          <w:p>
+                            <w:r>
+                              <w:t>Core gameplay loop</w:t>
+                            </w:r>
+                          </w:p>
+                        </w:txbxContent>
+                      </wps:txbx>
+                      <wps:bodyPr rot="0" spcFirstLastPara="0" vertOverflow="overflow" horzOverflow="overflow" vert="horz" wrap="square" lIns="91440" tIns="45720" rIns="91440" bIns="45720" numCol="1" spcCol="0" rtlCol="0" fromWordArt="0" anchor="t" anchorCtr="0" forceAA="0" compatLnSpc="1">
+                        <a:prstTxWarp prst="textNoShape">
+                          <a:avLst/>
+                        </a:prstTxWarp>
+                        <a:noAutofit/>
+                      </wps:bodyPr>
+                    </wps:wsp>
+                  </a:graphicData>
+                </a:graphic>
+              </wp:anchor>
+            </w:drawing>
+          </mc:Choice>
+          <mc:Fallback>
+            <w:pict>
+              <v:shapetype w14:anchorId="2FC048FF" id="_x0000_t202" coordsize="21600,21600" o:spt="202" path="m,l,21600r21600,l21600,xe">
+                <v:stroke joinstyle="miter"/>
+                <v:path gradientshapeok="t" o:connecttype="rect"/>
+              </v:shapetype>
+              <v:shape id="Text Box 1" o:spid="_x0000_s1026" type="#_x0000_t202" style="position:absolute;margin-left:69.75pt;margin-top:12.6pt;width:96.75pt;height:36pt;z-index:251660288;visibility:visible;mso-wrap-style:square;mso-wrap-distance-left:9pt;mso-wrap-distance-top:0;mso-wrap-distance-right:9pt;mso-wrap-distance-bottom:0;mso-position-horizontal:absolute;mso-position-horizontal-relative:text;mso-position-vertical:absolute;mso-position-vertical-relative:text;v-text-anchor:top" o:gfxdata="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" fillcolor="#8eeaa0" strokeweight=".5pt">
+                <v:textbox>
+                  <w:txbxContent>
+                    <w:p>
+                      <w:r>
+                        <w:t>Core gameplay loop</w:t>
+                      </w:r>
+                    </w:p>
+                  </w:txbxContent>
+                </v:textbox>
+              </v:shape>
+            </w:pict>
+          </mc:Fallback>
+        </mc:AlternateContent>
+      </w:r>
+    </w:p>
+    <w:p>
+      <w:pPr>
+        <w:rPr>
+          <w:sz w:val="32"/>
+          <w:szCs w:val="32"/>
+        </w:rPr>
+      </w:pPr>
+      <w:r>
+        <w:rPr>
+          <w:noProof/>
+          <w:color w:val="FF0000"/>
+          <w:sz w:val="32"/>
+          <w:szCs w:val="32"/>
+          <w:u w:val="single"/>
+        </w:rPr>
+        <w:drawing>
+          <wp:anchor distT="0" distB="0" distL="114300" distR="114300" simplePos="0" relativeHeight="251659264" behindDoc="1" locked="0" layoutInCell="1" allowOverlap="1" wp14:anchorId="6B4CFC47" wp14:editId="6BEE2874">
+            <wp:simplePos x="0" y="0"/>
+            <wp:positionH relativeFrom="margin">
+              <wp:align>left</wp:align>
+            </wp:positionH>
+            <wp:positionV relativeFrom="paragraph">
+              <wp:posOffset>505460</wp:posOffset>
+            </wp:positionV>
+            <wp:extent cx="2990850" cy="2369820"/>
+            <wp:effectExtent l="0" t="0" r="0" b="0"/>
+            <wp:wrapTight wrapText="bothSides">
+              <wp:wrapPolygon edited="0">
+                <wp:start x="8392" y="1042"/>
+                <wp:lineTo x="7980" y="1563"/>
+                <wp:lineTo x="7842" y="4167"/>
+                <wp:lineTo x="3302" y="4862"/>
+                <wp:lineTo x="2476" y="5383"/>
+                <wp:lineTo x="2476" y="12502"/>
+                <wp:lineTo x="0" y="13891"/>
+                <wp:lineTo x="0" y="21357"/>
+                <wp:lineTo x="21462" y="21357"/>
+                <wp:lineTo x="21462" y="13891"/>
+                <wp:lineTo x="18986" y="12502"/>
+                <wp:lineTo x="19261" y="5556"/>
+                <wp:lineTo x="18436" y="5035"/>
+                <wp:lineTo x="14308" y="4167"/>
+                <wp:lineTo x="14171" y="1563"/>
+                <wp:lineTo x="13758" y="1042"/>
+                <wp:lineTo x="8392" y="1042"/>
+              </wp:wrapPolygon>
+            </wp:wrapTight>
+            <wp:docPr id="4" name="Picture 2" descr="A picture containing letter&#10;&#10;Description automatically generated"/>
+            <wp:cNvGraphicFramePr>
+              <a:graphicFrameLocks xmlns:a="http://schemas.openxmlformats.org/drawingml/2006/main" noChangeAspect="1"/>
+            </wp:cNvGraphicFramePr>
+            <a:graphic xmlns:a="http://schemas.openxmlformats.org/drawingml/2006/main">
+              <a:graphicData uri="http://schemas.openxmlformats.org/drawingml/2006/picture">
+                <pic:pic xmlns:pic="http://schemas.openxmlformats.org/drawingml/2006/picture">
+                  <pic:nvPicPr>
+                    <pic:cNvPr id="4" name="Picture 4" descr="A picture containing letter&#10;&#10;Description automatically generated"/>
+                    <pic:cNvPicPr/>
+                  </pic:nvPicPr>
+                  <pic:blipFill rotWithShape="1">
+                    <a:blip r:embed="rId7">
+                      <a:duotone>
+                        <a:prstClr val="black"/>
+                        <a:schemeClr val="accent6">
+                          <a:tint val="45000"/>
+                          <a:satMod val="400000"/>
+                        </a:schemeClr>
+                      </a:duotone>
+                      <a:extLst>
+                        <a:ext uri="{28A0092B-C50C-407E-A947-70E740481C1C}">
+                          <a14:useLocalDpi xmlns:a14="http://schemas.microsoft.com/office/drawing/2010/main" val="0"/>
+                        </a:ext>
+                      </a:extLst>
+                    </a:blip>
+                    <a:srcRect t="20754"/>
+                    <a:stretch/>
+                  </pic:blipFill>
+                  <pic:spPr bwMode="auto">
+                    <a:xfrm>
+                      <a:off x="0" y="0"/>
+                      <a:ext cx="2994673" cy="2373137"/>
+                    </a:xfrm>
+                    <a:prstGeom prst="rect">
+                      <a:avLst/>
+                    </a:prstGeom>
+                    <a:ln>
+                      <a:noFill/>
+                    </a:ln>
+                    <a:extLst>
+                      <a:ext uri="{53640926-AAD7-44D8-BBD7-CCE9431645EC}">
+                        <a14:shadowObscured xmlns:a14="http://schemas.microsoft.com/office/drawing/2010/main"/>
+                      </a:ext>
+                    </a:extLst>
+                  </pic:spPr>
+                </pic:pic>
+              </a:graphicData>
+            </a:graphic>
+            <wp14:sizeRelH relativeFrom="margin">
+              <wp14:pctWidth>0</wp14:pctWidth>
+            </wp14:sizeRelH>
+            <wp14:sizeRelV relativeFrom="margin">
+              <wp14:pctHeight>0</wp14:pctHeight>
+            </wp14:sizeRelV>
+          </wp:anchor>
+        </w:drawing>
+      </w:r>
+    </w:p>
+    <w:p>
+      <w:pPr>
+        <w:rPr>
+          <w:sz w:val="32"/>
+          <w:szCs w:val="32"/>
+        </w:rPr>
+      </w:pPr>
+    </w:p>
+    <w:p>
+      <w:pPr>
+        <w:rPr>
+          <w:sz w:val="32"/>
+          <w:szCs w:val="32"/>
+        </w:rPr>
+      </w:pPr>
+    </w:p>
+    <w:p>
+      <w:pPr>
+        <w:rPr>
+          <w:sz w:val="32"/>
+          <w:szCs w:val="32"/>
+        </w:rPr>
+      </w:pPr>
+    </w:p>
+    <w:p>
+      <w:pPr>
+        <w:rPr>
+          <w:sz w:val="32"/>
+          <w:szCs w:val="32"/>
+        </w:rPr>
+      </w:pPr>
+    </w:p>
+    <w:p>
+      <w:pPr>
+        <w:rPr>
+          <w:sz w:val="32"/>
+          <w:szCs w:val="32"/>
+        </w:rPr>
+      </w:pPr>
+    </w:p>
+    <w:p>
+      <w:pPr>
+        <w:rPr>
+          <w:sz w:val="32"/>
+          <w:szCs w:val="32"/>
+        </w:rPr>
+      </w:pPr>
+    </w:p>
+    <w:p>
+      <w:pPr>
+        <w:rPr>
+          <w:sz w:val="32"/>
+          <w:szCs w:val="32"/>
+        </w:rPr>
+      </w:pPr>
+      <w:r>
+        <w:rPr>
+          <w:noProof/>
+          <w:sz w:val="32"/>
+          <w:szCs w:val="32"/>
+        </w:rPr>
+        <mc:AlternateContent>
+          <mc:Choice Requires="wps">
+            <w:drawing>
+              <wp:anchor distT="0" distB="0" distL="114300" distR="114300" simplePos="0" relativeHeight="251661312" behindDoc="0" locked="0" layoutInCell="1" allowOverlap="1" wp14:anchorId="1E40858E" wp14:editId="636A4817">
+                <wp:simplePos x="0" y="0"/>
+                <wp:positionH relativeFrom="column">
+                  <wp:posOffset>19050</wp:posOffset>
+                </wp:positionH>
+                <wp:positionV relativeFrom="paragraph">
+                  <wp:posOffset>358775</wp:posOffset>
+                </wp:positionV>
+                <wp:extent cx="2895600" cy="333375"/>
+                <wp:effectExtent l="0" t="0" r="19050" b="28575"/>
+                <wp:wrapNone/>
+                <wp:docPr id="1791282860" name="Text Box 3"/>
+                <wp:cNvGraphicFramePr/>
+                <a:graphic xmlns:a="http://schemas.openxmlformats.org/drawingml/2006/main">
+                  <a:graphicData uri="http://schemas.microsoft.com/office/word/2010/wordprocessingShape">
+                    <wps:wsp>
+                      <wps:cNvSpPr txBox="1"/>
+                      <wps:spPr>
+                        <a:xfrm>
+                          <a:off x="0" y="0"/>
+                          <a:ext cx="2895600" cy="333375"/>
+                        </a:xfrm>
+                        <a:prstGeom prst="rect">
+                          <a:avLst/>
+                        </a:prstGeom>
+                        <a:solidFill>
+                          <a:schemeClr val="lt1"/>
+                        </a:solidFill>
+                        <a:ln w="6350">
+                          <a:solidFill>
+                            <a:prstClr val="black"/>
+                          </a:solidFill>
+                        </a:ln>
+                      </wps:spPr>
+                      <wps:txbx>
+                        <w:txbxContent>
+                          <w:p>
+                            <w:pPr>
+                              <w:jc w:val="center"/>
+                            </w:pPr>
+                            <w:r>
+                              <w:t>This is the general core loop of the game</w:t>
+                            </w:r>
+                          </w:p>
+                        </w:txbxContent>
+                      </wps:txbx>
+                      <wps:bodyPr rot="0" spcFirstLastPara="0" vertOverflow="overflow" horzOverflow="overflow" vert="horz" wrap="square" lIns="91440" tIns="45720" rIns="91440" bIns="45720" numCol="1" spcCol="0" rtlCol="0" fromWordArt="0" anchor="t" anchorCtr="0" forceAA="0" compatLnSpc="1">
+                        <a:prstTxWarp prst="textNoShape">
+                          <a:avLst/>
+                        </a:prstTxWarp>
+                        <a:noAutofit/>
+                      </wps:bodyPr>
+                    </wps:wsp>
+                  </a:graphicData>
+                </a:graphic>
+                <wp14:sizeRelV relativeFrom="margin">
+                  <wp14:pctHeight>0</wp14:pctHeight>
+                </wp14:sizeRelV>
+              </wp:anchor>
+            </w:drawing>
+          </mc:Choice>
+          <mc:Fallback>
+            <w:pict>
+              <v:shape w14:anchorId="1E40858E" id="Text Box 3" o:spid="_x0000_s1027" type="#_x0000_t202" style="position:absolute;margin-left:1.5pt;margin-top:28.25pt;width:228pt;height:26.25pt;z-index:251661312;visibility:visible;mso-wrap-style:square;mso-height-percent:0;mso-wrap-distance-left:9pt;mso-wrap-distance-top:0;mso-wrap-distance-right:9pt;mso-wrap-distance-bottom:0;mso-position-horizontal:absolute;mso-position-horizontal-relative:text;mso-position-vertical:absolute;mso-position-vertical-relative:text;mso-height-percent:0;mso-height-relative:margin;v-text-anchor:top" o:gfxdata="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" fillcolor="white [3201]" strokeweight=".5pt">
+                <v:textbox>
+                  <w:txbxContent>
+                    <w:p>
+                      <w:pPr>
+                        <w:jc w:val="center"/>
+                      </w:pPr>
+                      <w:r>
+                        <w:t>This is the general core loop of the game</w:t>
+                      </w:r>
+                    </w:p>
+                  </w:txbxContent>
+                </v:textbox>
+              </v:shape>
+            </w:pict>
+          </mc:Fallback>
+        </mc:AlternateContent>
+      </w:r>
+    </w:p>
+    <w:p>
+      <w:pPr>
+        <w:rPr>
+          <w:sz w:val="32"/>
+          <w:szCs w:val="32"/>
+        </w:rPr>
+      </w:pPr>
+    </w:p>
+    <w:p>
+      <w:pPr>
+        <w:rPr>
+          <w:color w:val="FF0000"/>
+          <w:sz w:val="40"/>
+          <w:szCs w:val="40"/>
+        </w:rPr>
+      </w:pPr>
+      <w:r>
+        <w:rPr>
+          <w:color w:val="FF0000"/>
+          <w:sz w:val="40"/>
+          <w:szCs w:val="40"/>
+        </w:rPr>
+        <w:t>Gameplay Systems</w:t>
+      </w:r>
+    </w:p>
+    <w:p>
+      <w:pPr>
+        <w:rPr>
+          <w:color w:val="FF0000"/>
+          <w:sz w:val="32"/>
+          <w:szCs w:val="32"/>
+        </w:rPr>
+      </w:pPr>
+      <w:r>
+        <w:rPr>
+          <w:color w:val="FF0000"/>
+          <w:sz w:val="32"/>
+          <w:szCs w:val="32"/>
+        </w:rPr>
+        <w:t>Controls/ Input</w:t>
+      </w:r>
+    </w:p>
+    <w:p>
+      <w:pPr>
+        <w:rPr>
+          <w:sz w:val="32"/>
+          <w:szCs w:val="32"/>
+        </w:rPr>
+      </w:pPr>
+      <w:r>
+        <w:rPr>
+          <w:sz w:val="32"/>
+          <w:szCs w:val="32"/>
+        </w:rPr>
+        <w:t>The pc controls will only be using the mouse. Moving the mouse is how the player character moves. There’s also the focus mode that is just holding down left click</w:t>
+      </w:r>
+      <w:r>
+        <w:rPr>
+          <w:sz w:val="32"/>
+          <w:szCs w:val="32"/>
+        </w:rPr>
+        <w:t>. Esc key for the pause menu.</w:t>
+      </w:r>
+    </w:p>
+    <w:p>
+      <w:pPr>
+        <w:rPr>
+          <w:sz w:val="32"/>
+          <w:szCs w:val="32"/>
+        </w:rPr>
+      </w:pPr>
+    </w:p>
+    <w:tbl>
+      <w:tblPr>
+        <w:tblStyle w:val="TableGrid"/>
+        <w:tblpPr w:leftFromText="180" w:rightFromText="180" w:vertAnchor="text" w:horzAnchor="margin" w:tblpY="405"/>
+        <w:tblW w:w="9067" w:type="dxa"/>
+        <w:tblLook w:val="04A0" w:firstRow="1" w:lastRow="0" w:firstColumn="1" w:lastColumn="0" w:noHBand="0" w:noVBand="1"/>
+      </w:tblPr>
+      <w:tblGrid>
+        <w:gridCol w:w="1678"/>
+        <w:gridCol w:w="7389"/>
+      </w:tblGrid>
+      <w:tr>
+        <w:tc>
+          <w:tcPr>
+            <w:tcW w:w="1678" w:type="dxa"/>
+          </w:tcPr>
+          <w:p>
+            <w:pPr>
+              <w:rPr>
+                <w:sz w:val="28"/>
+                <w:szCs w:val="28"/>
+              </w:rPr>
+            </w:pPr>
+            <w:r>
+              <w:rPr>
+                <w:sz w:val="28"/>
+                <w:szCs w:val="28"/>
+              </w:rPr>
+              <w:t>Mouse movement</w:t>
+            </w:r>
+          </w:p>
+        </w:tc>
+        <w:tc>
+          <w:tcPr>
+            <w:tcW w:w="7389" w:type="dxa"/>
+          </w:tcPr>
+          <w:p>
+            <w:pPr>
+              <w:rPr>
+                <w:sz w:val="28"/>
+                <w:szCs w:val="28"/>
+              </w:rPr>
+            </w:pPr>
+            <w:r>
+              <w:rPr>
+                <w:sz w:val="28"/>
+                <w:szCs w:val="28"/>
+              </w:rPr>
+              <w:t>This is simple movement that is used through the mouse and is used to get around the screen.</w:t>
+            </w:r>
+          </w:p>
+        </w:tc>
+      </w:tr>
+      <w:tr>
+        <w:tc>
+          <w:tcPr>
+            <w:tcW w:w="1678" w:type="dxa"/>
+          </w:tcPr>
+          <w:p>
+            <w:pPr>
+              <w:rPr>
+                <w:sz w:val="28"/>
+                <w:szCs w:val="28"/>
+              </w:rPr>
+            </w:pPr>
+            <w:r>
+              <w:rPr>
+                <w:sz w:val="28"/>
+                <w:szCs w:val="28"/>
+              </w:rPr>
+              <w:t>Focus</w:t>
+            </w:r>
+          </w:p>
+        </w:tc>
+        <w:tc>
+          <w:tcPr>
+            <w:tcW w:w="7389" w:type="dxa"/>
+          </w:tcPr>
+          <w:p>
+            <w:pPr>
+              <w:rPr>
+                <w:sz w:val="28"/>
+                <w:szCs w:val="28"/>
+              </w:rPr>
+            </w:pPr>
+            <w:r>
+              <w:rPr>
+                <w:sz w:val="28"/>
+                <w:szCs w:val="28"/>
+              </w:rPr>
+              <w:t>Upon holding down left click, the player will slow down, enabling them to do more precise movements.</w:t>
+            </w:r>
+          </w:p>
+        </w:tc>
+      </w:tr>
+      <w:tr>
+        <w:tc>
+          <w:tcPr>
+            <w:tcW w:w="1678" w:type="dxa"/>
+          </w:tcPr>
+          <w:p>
+            <w:pPr>
+              <w:rPr>
+                <w:sz w:val="28"/>
+                <w:szCs w:val="28"/>
+              </w:rPr>
+            </w:pPr>
+          </w:p>
+        </w:tc>
+        <w:tc>
+          <w:tcPr>
+            <w:tcW w:w="7389" w:type="dxa"/>
+          </w:tcPr>
+          <w:p>
+            <w:pPr>
+              <w:rPr>
+                <w:sz w:val="28"/>
+                <w:szCs w:val="28"/>
+              </w:rPr>
+            </w:pPr>
+          </w:p>
+        </w:tc>
+      </w:tr>
+      <w:tr>
+        <w:tc>
+          <w:tcPr>
+            <w:tcW w:w="1678" w:type="dxa"/>
+          </w:tcPr>
+          <w:p>
+            <w:pPr>
+              <w:rPr>
+                <w:sz w:val="28"/>
+                <w:szCs w:val="28"/>
+              </w:rPr>
+            </w:pPr>
+          </w:p>
+        </w:tc>
+        <w:tc>
+          <w:tcPr>
+            <w:tcW w:w="7389" w:type="dxa"/>
+          </w:tcPr>
+          <w:p>
+            <w:pPr>
+              <w:rPr>
+                <w:sz w:val="28"/>
+                <w:szCs w:val="28"/>
+              </w:rPr>
+            </w:pPr>
+          </w:p>
+        </w:tc>
+      </w:tr>
+      <w:tr>
+        <w:tc>
+          <w:tcPr>
+            <w:tcW w:w="1678" w:type="dxa"/>
+          </w:tcPr>
+          <w:p>
+            <w:pPr>
+              <w:rPr>
+                <w:sz w:val="28"/>
+                <w:szCs w:val="28"/>
+              </w:rPr>
+            </w:pPr>
+          </w:p>
+        </w:tc>
+        <w:tc>
+          <w:tcPr>
+            <w:tcW w:w="7389" w:type="dxa"/>
+          </w:tcPr>
+          <w:p>
+            <w:pPr>
+              <w:rPr>
+                <w:sz w:val="28"/>
+                <w:szCs w:val="28"/>
+              </w:rPr>
+            </w:pPr>
+          </w:p>
+        </w:tc>
+      </w:tr>
+      <w:tr>
+        <w:tc>
+          <w:tcPr>
+            <w:tcW w:w="1678" w:type="dxa"/>
+          </w:tcPr>
+          <w:p>
+            <w:pPr>
+              <w:rPr>
+                <w:sz w:val="28"/>
+                <w:szCs w:val="28"/>
+              </w:rPr>
+            </w:pPr>
+          </w:p>
+        </w:tc>
+        <w:tc>
+          <w:tcPr>
+            <w:tcW w:w="7389" w:type="dxa"/>
+          </w:tcPr>
+          <w:p>
+            <w:pPr>
+              <w:rPr>
+                <w:sz w:val="28"/>
+                <w:szCs w:val="28"/>
+              </w:rPr>
+            </w:pPr>
+          </w:p>
+        </w:tc>
+      </w:tr>
+      <w:tr>
+        <w:tc>
+          <w:tcPr>
+            <w:tcW w:w="1678" w:type="dxa"/>
+          </w:tcPr>
+          <w:p>
+            <w:pPr>
+              <w:rPr>
+                <w:sz w:val="28"/>
+                <w:szCs w:val="28"/>
+              </w:rPr>
+            </w:pPr>
+          </w:p>
+        </w:tc>
+        <w:tc>
+          <w:tcPr>
+            <w:tcW w:w="7389" w:type="dxa"/>
+          </w:tcPr>
+          <w:p>
+            <w:pPr>
+              <w:rPr>
+                <w:sz w:val="28"/>
+                <w:szCs w:val="28"/>
+              </w:rPr>
+            </w:pPr>
+          </w:p>
+        </w:tc>
+      </w:tr>
+      <w:tr>
+        <w:tc>
+          <w:tcPr>
+            <w:tcW w:w="1678" w:type="dxa"/>
+          </w:tcPr>
+          <w:p>
+            <w:pPr>
+              <w:rPr>
+                <w:sz w:val="28"/>
+                <w:szCs w:val="28"/>
+              </w:rPr>
+            </w:pPr>
+          </w:p>
+        </w:tc>
+        <w:tc>
+          <w:tcPr>
+            <w:tcW w:w="7389" w:type="dxa"/>
+          </w:tcPr>
+          <w:p>
+            <w:pPr>
+              <w:rPr>
+                <w:sz w:val="28"/>
+                <w:szCs w:val="28"/>
+              </w:rPr>
+            </w:pPr>
+          </w:p>
+        </w:tc>
+      </w:tr>
+    </w:tbl>
+    <w:p>
+      <w:pPr>
+        <w:rPr>
+          <w:color w:val="FF0000"/>
+          <w:sz w:val="28"/>
+          <w:szCs w:val="28"/>
+        </w:rPr>
+      </w:pPr>
+      <w:r>
+        <w:rPr>
+          <w:color w:val="FF0000"/>
+          <w:sz w:val="28"/>
+          <w:szCs w:val="28"/>
+        </w:rPr>
+        <w:t>Game Mechanics</w:t>
+      </w:r>
+    </w:p>
+    <w:p>
+      <w:pPr>
+        <w:rPr>
+          <w:sz w:val="28"/>
+          <w:szCs w:val="28"/>
         </w:rPr>
       </w:pPr>
     </w:p>
     <w:sectPr>
-      <w:footerReference w:type="default" r:id="rId7"/>
+      <w:footerReference w:type="default" r:id="rId8"/>
       <w:pgSz w:w="11906" w:h="16838"/>
       <w:pgMar w:top="1440" w:right="1440" w:bottom="1440" w:left="1440" w:header="708" w:footer="708" w:gutter="0"/>
       <w:cols w:space="708"/>
@@ -1630,9 +2771,9 @@
 <file path=word/numbering.xml><?xml version="1.0" encoding="utf-8"?>
 <w:numbering xmlns:wpc="http://schemas.microsoft.com/office/word/2010/wordprocessingCanvas" xmlns:cx="http://schemas.microsoft.com/office/drawing/2014/chartex" xmlns:cx1="http://schemas.microsoft.com/office/drawing/2015/9/8/chartex" xmlns:cx2="http://schemas.microsoft.com/office/drawing/2015/10/21/chartex" xmlns:cx3="http://schemas.microsoft.com/office/drawing/2016/5/9/chartex" xmlns:cx4="http://schemas.microsoft.com/office/drawing/2016/5/10/chartex" xmlns:cx5="http://schemas.microsoft.com/office/drawing/2016/5/11/chartex" xmlns:cx6="http://schemas.microsoft.com/office/drawing/2016/5/12/chartex" xmlns:cx7="http://schemas.microsoft.com/office/drawing/2016/5/13/chartex" xmlns:cx8="http://schemas.microsoft.com/office/drawing/2016/5/14/chartex" xmlns:mc="http://schemas.openxmlformats.org/markup-compatibility/2006" xmlns:aink="http://schemas.microsoft.com/office/drawing/2016/ink" xmlns:am3d="http://schemas.microsoft.com/office/drawing/2017/model3d" xmlns:o="urn:schemas-microsoft-com:office:office" xmlns:oel="http://schemas.microsoft.com/office/2019/extlst" xmlns:r="http://schemas.openxmlformats.org/officeDocument/2006/relationships" xmlns:m="http://schemas.openxmlformats.org/officeDocument/2006/math" xmlns:v="urn:schemas-microsoft-com:vml" xmlns:wp14="http://schemas.microsoft.com/office/word/2010/wordprocessingDrawing" xmlns:wp="http://schemas.openxmlformats.org/drawingml/2006/wordprocessingDrawing" xmlns:w10="urn:schemas-microsoft-com:office:word" xmlns:w="http://schemas.openxmlformats.org/wordprocessingml/2006/main" xmlns:w14="http://schemas.microsoft.com/office/word/2010/wordml" xmlns:w15="http://schemas.microsoft.com/office/word/2012/wordml" xmlns:w16cex="http://schemas.microsoft.com/office/word/2018/wordml/cex" xmlns:w16cid="http://schemas.microsoft.com/office/word/2016/wordml/cid" xmlns:w16="http://schemas.microsoft.com/office/word/2018/wordml" xmlns:w16sdtdh="http://schemas.microsoft.com/office/word/2020/wordml/sdtdatahash" xmlns:w16se="http://schemas.microsoft.com/office/word/2015/wordml/symex" xmlns:wpg="http://schemas.microsoft.com/office/word/2010/wordprocessingGroup" xmlns:wpi="http://schemas.microsoft.com/office/word/2010/wordprocessingInk" xmlns:wne="http://schemas.microsoft.com/office/word/2006/wordml" xmlns:wps="http://schemas.microsoft.com/office/word/2010/wordprocessingShape" mc:Ignorable="w14 w15 w16se w16cid w16 w16cex w16sdtdh wp14">
   <w:abstractNum w:abstractNumId="0" w15:restartNumberingAfterBreak="0">
-    <w:nsid w:val="6CCE6F08"/>
+    <w:nsid w:val="04322510"/>
     <w:multiLevelType w:val="hybridMultilevel"/>
-    <w:tmpl w:val="C7583952"/>
+    <w:tmpl w:val="187CBABC"/>
     <w:lvl w:ilvl="0" w:tplc="0C090001">
       <w:start w:val="1"/>
       <w:numFmt w:val="bullet"/>
@@ -1742,7 +2883,123 @@
       </w:rPr>
     </w:lvl>
   </w:abstractNum>
+  <w:abstractNum w:abstractNumId="1" w15:restartNumberingAfterBreak="0">
+    <w:nsid w:val="6CCE6F08"/>
+    <w:multiLevelType w:val="hybridMultilevel"/>
+    <w:tmpl w:val="C7583952"/>
+    <w:lvl w:ilvl="0" w:tplc="0C090001">
+      <w:start w:val="1"/>
+      <w:numFmt w:val="bullet"/>
+      <w:lvlText w:val=""/>
+      <w:lvlJc w:val="left"/>
+      <w:pPr>
+        <w:ind w:left="720" w:hanging="360"/>
+      </w:pPr>
+      <w:rPr>
+        <w:rFonts w:ascii="Symbol" w:hAnsi="Symbol" w:hint="default"/>
+      </w:rPr>
+    </w:lvl>
+    <w:lvl w:ilvl="1" w:tplc="0C090003" w:tentative="1">
+      <w:start w:val="1"/>
+      <w:numFmt w:val="bullet"/>
+      <w:lvlText w:val="o"/>
+      <w:lvlJc w:val="left"/>
+      <w:pPr>
+        <w:ind w:left="1440" w:hanging="360"/>
+      </w:pPr>
+      <w:rPr>
+        <w:rFonts w:ascii="Courier New" w:hAnsi="Courier New" w:cs="Courier New" w:hint="default"/>
+      </w:rPr>
+    </w:lvl>
+    <w:lvl w:ilvl="2" w:tplc="0C090005" w:tentative="1">
+      <w:start w:val="1"/>
+      <w:numFmt w:val="bullet"/>
+      <w:lvlText w:val=""/>
+      <w:lvlJc w:val="left"/>
+      <w:pPr>
+        <w:ind w:left="2160" w:hanging="360"/>
+      </w:pPr>
+      <w:rPr>
+        <w:rFonts w:ascii="Wingdings" w:hAnsi="Wingdings" w:hint="default"/>
+      </w:rPr>
+    </w:lvl>
+    <w:lvl w:ilvl="3" w:tplc="0C090001" w:tentative="1">
+      <w:start w:val="1"/>
+      <w:numFmt w:val="bullet"/>
+      <w:lvlText w:val=""/>
+      <w:lvlJc w:val="left"/>
+      <w:pPr>
+        <w:ind w:left="2880" w:hanging="360"/>
+      </w:pPr>
+      <w:rPr>
+        <w:rFonts w:ascii="Symbol" w:hAnsi="Symbol" w:hint="default"/>
+      </w:rPr>
+    </w:lvl>
+    <w:lvl w:ilvl="4" w:tplc="0C090003" w:tentative="1">
+      <w:start w:val="1"/>
+      <w:numFmt w:val="bullet"/>
+      <w:lvlText w:val="o"/>
+      <w:lvlJc w:val="left"/>
+      <w:pPr>
+        <w:ind w:left="3600" w:hanging="360"/>
+      </w:pPr>
+      <w:rPr>
+        <w:rFonts w:ascii="Courier New" w:hAnsi="Courier New" w:cs="Courier New" w:hint="default"/>
+      </w:rPr>
+    </w:lvl>
+    <w:lvl w:ilvl="5" w:tplc="0C090005" w:tentative="1">
+      <w:start w:val="1"/>
+      <w:numFmt w:val="bullet"/>
+      <w:lvlText w:val=""/>
+      <w:lvlJc w:val="left"/>
+      <w:pPr>
+        <w:ind w:left="4320" w:hanging="360"/>
+      </w:pPr>
+      <w:rPr>
+        <w:rFonts w:ascii="Wingdings" w:hAnsi="Wingdings" w:hint="default"/>
+      </w:rPr>
+    </w:lvl>
+    <w:lvl w:ilvl="6" w:tplc="0C090001" w:tentative="1">
+      <w:start w:val="1"/>
+      <w:numFmt w:val="bullet"/>
+      <w:lvlText w:val=""/>
+      <w:lvlJc w:val="left"/>
+      <w:pPr>
+        <w:ind w:left="5040" w:hanging="360"/>
+      </w:pPr>
+      <w:rPr>
+        <w:rFonts w:ascii="Symbol" w:hAnsi="Symbol" w:hint="default"/>
+      </w:rPr>
+    </w:lvl>
+    <w:lvl w:ilvl="7" w:tplc="0C090003" w:tentative="1">
+      <w:start w:val="1"/>
+      <w:numFmt w:val="bullet"/>
+      <w:lvlText w:val="o"/>
+      <w:lvlJc w:val="left"/>
+      <w:pPr>
+        <w:ind w:left="5760" w:hanging="360"/>
+      </w:pPr>
+      <w:rPr>
+        <w:rFonts w:ascii="Courier New" w:hAnsi="Courier New" w:cs="Courier New" w:hint="default"/>
+      </w:rPr>
+    </w:lvl>
+    <w:lvl w:ilvl="8" w:tplc="0C090005" w:tentative="1">
+      <w:start w:val="1"/>
+      <w:numFmt w:val="bullet"/>
+      <w:lvlText w:val=""/>
+      <w:lvlJc w:val="left"/>
+      <w:pPr>
+        <w:ind w:left="6480" w:hanging="360"/>
+      </w:pPr>
+      <w:rPr>
+        <w:rFonts w:ascii="Wingdings" w:hAnsi="Wingdings" w:hint="default"/>
+      </w:rPr>
+    </w:lvl>
+  </w:abstractNum>
   <w:num w:numId="1" w16cid:durableId="1303578409">
+    <w:abstractNumId w:val="1"/>
+  </w:num>
+  <w:num w:numId="2" w16cid:durableId="104615360">
     <w:abstractNumId w:val="0"/>
   </w:num>
 </w:numbering>

--- a/word doc/Danmaku Delirium.docx
+++ b/word doc/Danmaku Delirium.docx
@@ -1427,7 +1427,21 @@
           <w:sz w:val="32"/>
           <w:szCs w:val="32"/>
         </w:rPr>
-        <w:t>bullet pattern) for a set amount of time, and then leaving. The player’s goal is to make sure to not get hit while achieving the highest score.</w:t>
+        <w:t xml:space="preserve">bullet pattern) </w:t>
+      </w:r>
+      <w:r>
+        <w:rPr>
+          <w:sz w:val="32"/>
+          <w:szCs w:val="32"/>
+        </w:rPr>
+        <w:t xml:space="preserve">and/or non-spell </w:t>
+      </w:r>
+      <w:r>
+        <w:rPr>
+          <w:sz w:val="32"/>
+          <w:szCs w:val="32"/>
+        </w:rPr>
+        <w:t>for a set amount of time, and then leaving. The player’s goal is to make sure to not get hit while achieving the highest score.</w:t>
       </w:r>
     </w:p>
     <w:tbl>
@@ -1483,7 +1497,7 @@
                 <w:sz w:val="32"/>
                 <w:szCs w:val="32"/>
               </w:rPr>
-              <w:t>mouse</w:t>
+              <w:t>WASD</w:t>
             </w:r>
             <w:r>
               <w:rPr>
@@ -1513,7 +1527,7 @@
                 <w:sz w:val="32"/>
                 <w:szCs w:val="32"/>
               </w:rPr>
-              <w:t>“Grazing”</w:t>
+              <w:t>Shooting</w:t>
             </w:r>
           </w:p>
         </w:tc>
@@ -1536,6 +1550,43 @@
                 <w:sz w:val="32"/>
                 <w:szCs w:val="32"/>
               </w:rPr>
+              <w:t>“Graz</w:t>
+            </w:r>
+            <w:r>
+              <w:rPr>
+                <w:sz w:val="32"/>
+                <w:szCs w:val="32"/>
+              </w:rPr>
+              <w:t>e</w:t>
+            </w:r>
+            <w:r>
+              <w:rPr>
+                <w:sz w:val="32"/>
+                <w:szCs w:val="32"/>
+              </w:rPr>
+              <w:t>”</w:t>
+            </w:r>
+          </w:p>
+        </w:tc>
+      </w:tr>
+      <w:tr>
+        <w:tc>
+          <w:tcPr>
+            <w:tcW w:w="4498" w:type="dxa"/>
+          </w:tcPr>
+          <w:p>
+            <w:pPr>
+              <w:jc w:val="center"/>
+              <w:rPr>
+                <w:sz w:val="32"/>
+                <w:szCs w:val="32"/>
+              </w:rPr>
+            </w:pPr>
+            <w:r>
+              <w:rPr>
+                <w:sz w:val="32"/>
+                <w:szCs w:val="32"/>
+              </w:rPr>
               <w:t xml:space="preserve">Score </w:t>
             </w:r>
           </w:p>
@@ -1628,6 +1679,30 @@
                 <w:sz w:val="32"/>
                 <w:szCs w:val="32"/>
               </w:rPr>
+              <w:lastRenderedPageBreak/>
+              <w:t>Boss health bar</w:t>
+            </w:r>
+          </w:p>
+        </w:tc>
+      </w:tr>
+      <w:tr>
+        <w:tc>
+          <w:tcPr>
+            <w:tcW w:w="4498" w:type="dxa"/>
+          </w:tcPr>
+          <w:p>
+            <w:pPr>
+              <w:jc w:val="center"/>
+              <w:rPr>
+                <w:sz w:val="32"/>
+                <w:szCs w:val="32"/>
+              </w:rPr>
+            </w:pPr>
+            <w:r>
+              <w:rPr>
+                <w:sz w:val="32"/>
+                <w:szCs w:val="32"/>
+              </w:rPr>
               <w:t>High score</w:t>
             </w:r>
           </w:p>
@@ -1651,7 +1726,29 @@
                 <w:sz w:val="32"/>
                 <w:szCs w:val="32"/>
               </w:rPr>
-              <w:lastRenderedPageBreak/>
+              <w:t>Spells</w:t>
+            </w:r>
+          </w:p>
+        </w:tc>
+      </w:tr>
+      <w:tr>
+        <w:tc>
+          <w:tcPr>
+            <w:tcW w:w="4498" w:type="dxa"/>
+          </w:tcPr>
+          <w:p>
+            <w:pPr>
+              <w:jc w:val="center"/>
+              <w:rPr>
+                <w:sz w:val="32"/>
+                <w:szCs w:val="32"/>
+              </w:rPr>
+            </w:pPr>
+            <w:r>
+              <w:rPr>
+                <w:sz w:val="32"/>
+                <w:szCs w:val="32"/>
+              </w:rPr>
               <w:t>“Spell” timer</w:t>
             </w:r>
           </w:p>
@@ -1675,6 +1772,29 @@
                 <w:sz w:val="32"/>
                 <w:szCs w:val="32"/>
               </w:rPr>
+              <w:t>Bullets</w:t>
+            </w:r>
+          </w:p>
+        </w:tc>
+      </w:tr>
+      <w:tr>
+        <w:tc>
+          <w:tcPr>
+            <w:tcW w:w="4498" w:type="dxa"/>
+          </w:tcPr>
+          <w:p>
+            <w:pPr>
+              <w:jc w:val="center"/>
+              <w:rPr>
+                <w:sz w:val="32"/>
+                <w:szCs w:val="32"/>
+              </w:rPr>
+            </w:pPr>
+            <w:r>
+              <w:rPr>
+                <w:sz w:val="32"/>
+                <w:szCs w:val="32"/>
+              </w:rPr>
               <w:t>Bullet paths</w:t>
             </w:r>
           </w:p>
@@ -1820,7 +1940,53 @@
                 <w:sz w:val="32"/>
                 <w:szCs w:val="32"/>
               </w:rPr>
+              <w:t>Health bar</w:t>
+            </w:r>
+          </w:p>
+        </w:tc>
+      </w:tr>
+      <w:tr>
+        <w:tc>
+          <w:tcPr>
+            <w:tcW w:w="4498" w:type="dxa"/>
+          </w:tcPr>
+          <w:p>
+            <w:pPr>
+              <w:jc w:val="center"/>
+              <w:rPr>
+                <w:sz w:val="32"/>
+                <w:szCs w:val="32"/>
+              </w:rPr>
+            </w:pPr>
+            <w:r>
+              <w:rPr>
+                <w:sz w:val="32"/>
+                <w:szCs w:val="32"/>
+              </w:rPr>
               <w:t>“spell” capture bonus</w:t>
+            </w:r>
+          </w:p>
+        </w:tc>
+      </w:tr>
+      <w:tr>
+        <w:tc>
+          <w:tcPr>
+            <w:tcW w:w="4498" w:type="dxa"/>
+          </w:tcPr>
+          <w:p>
+            <w:pPr>
+              <w:jc w:val="center"/>
+              <w:rPr>
+                <w:sz w:val="32"/>
+                <w:szCs w:val="32"/>
+              </w:rPr>
+            </w:pPr>
+            <w:r>
+              <w:rPr>
+                <w:sz w:val="32"/>
+                <w:szCs w:val="32"/>
+              </w:rPr>
+              <w:t>Level border</w:t>
             </w:r>
           </w:p>
         </w:tc>
@@ -1992,6 +2158,14 @@
           <w:szCs w:val="32"/>
         </w:rPr>
       </w:pPr>
+    </w:p>
+    <w:p>
+      <w:pPr>
+        <w:rPr>
+          <w:sz w:val="32"/>
+          <w:szCs w:val="32"/>
+        </w:rPr>
+      </w:pPr>
       <w:r>
         <w:rPr>
           <w:noProof/>
@@ -1999,18 +2173,19 @@
           <w:sz w:val="32"/>
           <w:szCs w:val="32"/>
         </w:rPr>
+        <w:lastRenderedPageBreak/>
         <mc:AlternateContent>
           <mc:Choice Requires="wps">
             <w:drawing>
-              <wp:anchor distT="0" distB="0" distL="114300" distR="114300" simplePos="0" relativeHeight="251660288" behindDoc="0" locked="0" layoutInCell="1" allowOverlap="1" wp14:anchorId="2FC048FF" wp14:editId="6AFBFB4B">
+              <wp:anchor distT="0" distB="0" distL="114300" distR="114300" simplePos="0" relativeHeight="251660288" behindDoc="0" locked="0" layoutInCell="1" allowOverlap="1" wp14:anchorId="2FC048FF" wp14:editId="24BD5BED">
                 <wp:simplePos x="0" y="0"/>
                 <wp:positionH relativeFrom="column">
-                  <wp:posOffset>885825</wp:posOffset>
+                  <wp:posOffset>923925</wp:posOffset>
                 </wp:positionH>
                 <wp:positionV relativeFrom="paragraph">
-                  <wp:posOffset>160020</wp:posOffset>
+                  <wp:posOffset>-171450</wp:posOffset>
                 </wp:positionV>
-                <wp:extent cx="1228725" cy="457200"/>
+                <wp:extent cx="1228725" cy="438150"/>
                 <wp:effectExtent l="0" t="0" r="28575" b="19050"/>
                 <wp:wrapNone/>
                 <wp:docPr id="1680270453" name="Text Box 1"/>
@@ -2022,7 +2197,7 @@
                       <wps:spPr>
                         <a:xfrm>
                           <a:off x="0" y="0"/>
-                          <a:ext cx="1228725" cy="457200"/>
+                          <a:ext cx="1228725" cy="438150"/>
                         </a:xfrm>
                         <a:prstGeom prst="rect">
                           <a:avLst/>
@@ -2054,6 +2229,9 @@
                     </wps:wsp>
                   </a:graphicData>
                 </a:graphic>
+                <wp14:sizeRelV relativeFrom="margin">
+                  <wp14:pctHeight>0</wp14:pctHeight>
+                </wp14:sizeRelV>
               </wp:anchor>
             </w:drawing>
           </mc:Choice>
@@ -2063,7 +2241,7 @@
                 <v:stroke joinstyle="miter"/>
                 <v:path gradientshapeok="t" o:connecttype="rect"/>
               </v:shapetype>
-              <v:shape id="Text Box 1" o:spid="_x0000_s1026" type="#_x0000_t202" style="position:absolute;margin-left:69.75pt;margin-top:12.6pt;width:96.75pt;height:36pt;z-index:251660288;visibility:visible;mso-wrap-style:square;mso-wrap-distance-left:9pt;mso-wrap-distance-top:0;mso-wrap-distance-right:9pt;mso-wrap-distance-bottom:0;mso-position-horizontal:absolute;mso-position-horizontal-relative:text;mso-position-vertical:absolute;mso-position-vertical-relative:text;v-text-anchor:top" o:gfxdata="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" fillcolor="#8eeaa0" strokeweight=".5pt">
+              <v:shape id="Text Box 1" o:spid="_x0000_s1026" type="#_x0000_t202" style="position:absolute;margin-left:72.75pt;margin-top:-13.5pt;width:96.75pt;height:34.5pt;z-index:251660288;visibility:visible;mso-wrap-style:square;mso-height-percent:0;mso-wrap-distance-left:9pt;mso-wrap-distance-top:0;mso-wrap-distance-right:9pt;mso-wrap-distance-bottom:0;mso-position-horizontal:absolute;mso-position-horizontal-relative:text;mso-position-vertical:absolute;mso-position-vertical-relative:text;mso-height-percent:0;mso-height-relative:margin;v-text-anchor:top" o:gfxdata="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" fillcolor="#8eeaa0" strokeweight=".5pt">
                 <v:textbox>
                   <w:txbxContent>
                     <w:p>
@@ -2078,14 +2256,6 @@
           </mc:Fallback>
         </mc:AlternateContent>
       </w:r>
-    </w:p>
-    <w:p>
-      <w:pPr>
-        <w:rPr>
-          <w:sz w:val="32"/>
-          <w:szCs w:val="32"/>
-        </w:rPr>
-      </w:pPr>
       <w:r>
         <w:rPr>
           <w:noProof/>
@@ -2380,28 +2550,6 @@
           <w:szCs w:val="32"/>
         </w:rPr>
       </w:pPr>
-      <w:r>
-        <w:rPr>
-          <w:sz w:val="32"/>
-          <w:szCs w:val="32"/>
-        </w:rPr>
-        <w:t>The pc controls will only be using the mouse. Moving the mouse is how the player character moves. There’s also the focus mode that is just holding down left click</w:t>
-      </w:r>
-      <w:r>
-        <w:rPr>
-          <w:sz w:val="32"/>
-          <w:szCs w:val="32"/>
-        </w:rPr>
-        <w:t>. Esc key for the pause menu.</w:t>
-      </w:r>
-    </w:p>
-    <w:p>
-      <w:pPr>
-        <w:rPr>
-          <w:sz w:val="32"/>
-          <w:szCs w:val="32"/>
-        </w:rPr>
-      </w:pPr>
     </w:p>
     <w:tbl>
       <w:tblPr>
@@ -2431,7 +2579,7 @@
                 <w:sz w:val="28"/>
                 <w:szCs w:val="28"/>
               </w:rPr>
-              <w:t>Mouse movement</w:t>
+              <w:t>Player movement</w:t>
             </w:r>
           </w:p>
         </w:tc>
@@ -2451,7 +2599,14 @@
                 <w:sz w:val="28"/>
                 <w:szCs w:val="28"/>
               </w:rPr>
-              <w:t>This is simple movement that is used through the mouse and is used to get around the screen.</w:t>
+              <w:t>This will enable the player to move up, down, left, right</w:t>
+            </w:r>
+            <w:r>
+              <w:rPr>
+                <w:sz w:val="28"/>
+                <w:szCs w:val="28"/>
+              </w:rPr>
+              <w:t>, as well as diagonally. This makes the player be able to navigate through the bullet patterns.</w:t>
             </w:r>
           </w:p>
         </w:tc>
@@ -2493,7 +2648,21 @@
                 <w:sz w:val="28"/>
                 <w:szCs w:val="28"/>
               </w:rPr>
-              <w:t>Upon holding down left click, the player will slow down, enabling them to do more precise movements.</w:t>
+              <w:t xml:space="preserve">Upon holding </w:t>
+            </w:r>
+            <w:r>
+              <w:rPr>
+                <w:sz w:val="28"/>
+                <w:szCs w:val="28"/>
+              </w:rPr>
+              <w:t>down the input for this mechanic</w:t>
+            </w:r>
+            <w:r>
+              <w:rPr>
+                <w:sz w:val="28"/>
+                <w:szCs w:val="28"/>
+              </w:rPr>
+              <w:t>, the player will slow down, enabling them to do more precise movements.</w:t>
             </w:r>
           </w:p>
         </w:tc>
@@ -2510,6 +2679,13 @@
                 <w:szCs w:val="28"/>
               </w:rPr>
             </w:pPr>
+            <w:r>
+              <w:rPr>
+                <w:sz w:val="28"/>
+                <w:szCs w:val="28"/>
+              </w:rPr>
+              <w:t>Graze</w:t>
+            </w:r>
           </w:p>
         </w:tc>
         <w:tc>
@@ -2523,6 +2699,66 @@
                 <w:szCs w:val="28"/>
               </w:rPr>
             </w:pPr>
+            <w:r>
+              <w:rPr>
+                <w:sz w:val="28"/>
+                <w:szCs w:val="28"/>
+              </w:rPr>
+              <w:t>When going near a bullet, the player will gain more score. It’s to incentivise more risky plays for a higher score.</w:t>
+            </w:r>
+          </w:p>
+          <w:p>
+            <w:pPr>
+              <w:rPr>
+                <w:sz w:val="28"/>
+                <w:szCs w:val="28"/>
+              </w:rPr>
+            </w:pPr>
+          </w:p>
+          <w:p>
+            <w:pPr>
+              <w:rPr>
+                <w:sz w:val="28"/>
+                <w:szCs w:val="28"/>
+              </w:rPr>
+            </w:pPr>
+            <w:r>
+              <w:rPr>
+                <w:sz w:val="28"/>
+                <w:szCs w:val="28"/>
+              </w:rPr>
+              <w:t xml:space="preserve">The score gain will be a flat rate. It won’t matter how close the player is to the </w:t>
+            </w:r>
+            <w:r>
+              <w:rPr>
+                <w:sz w:val="28"/>
+                <w:szCs w:val="28"/>
+              </w:rPr>
+              <w:t xml:space="preserve">bullet, just if they’re near it.  </w:t>
+            </w:r>
+          </w:p>
+          <w:p>
+            <w:pPr>
+              <w:rPr>
+                <w:sz w:val="28"/>
+                <w:szCs w:val="28"/>
+              </w:rPr>
+            </w:pPr>
+          </w:p>
+          <w:p>
+            <w:pPr>
+              <w:rPr>
+                <w:sz w:val="28"/>
+                <w:szCs w:val="28"/>
+              </w:rPr>
+            </w:pPr>
+            <w:r>
+              <w:rPr>
+                <w:sz w:val="28"/>
+                <w:szCs w:val="28"/>
+              </w:rPr>
+              <w:t xml:space="preserve">The player character will have a separate hitbox to see if there are any bullets inside of it. </w:t>
+            </w:r>
           </w:p>
         </w:tc>
       </w:tr>
@@ -2538,6 +2774,13 @@
                 <w:szCs w:val="28"/>
               </w:rPr>
             </w:pPr>
+            <w:r>
+              <w:rPr>
+                <w:sz w:val="28"/>
+                <w:szCs w:val="28"/>
+              </w:rPr>
+              <w:t>1up</w:t>
+            </w:r>
           </w:p>
         </w:tc>
         <w:tc>
@@ -2551,6 +2794,13 @@
                 <w:szCs w:val="28"/>
               </w:rPr>
             </w:pPr>
+            <w:r>
+              <w:rPr>
+                <w:sz w:val="28"/>
+                <w:szCs w:val="28"/>
+              </w:rPr>
+              <w:t>When the player reaches a certain score quota, they will be rewarded with a life, however every time they obtain a life point, the quota will increase.</w:t>
+            </w:r>
           </w:p>
         </w:tc>
       </w:tr>
@@ -2566,6 +2816,13 @@
                 <w:szCs w:val="28"/>
               </w:rPr>
             </w:pPr>
+            <w:r>
+              <w:rPr>
+                <w:sz w:val="28"/>
+                <w:szCs w:val="28"/>
+              </w:rPr>
+              <w:t>Spells</w:t>
+            </w:r>
           </w:p>
         </w:tc>
         <w:tc>
@@ -2579,6 +2836,29 @@
                 <w:szCs w:val="28"/>
               </w:rPr>
             </w:pPr>
+            <w:r>
+              <w:rPr>
+                <w:sz w:val="28"/>
+                <w:szCs w:val="28"/>
+              </w:rPr>
+              <w:t xml:space="preserve">Spells are the bullet patterns that the player </w:t>
+            </w:r>
+            <w:proofErr w:type="gramStart"/>
+            <w:r>
+              <w:rPr>
+                <w:sz w:val="28"/>
+                <w:szCs w:val="28"/>
+              </w:rPr>
+              <w:t>has to</w:t>
+            </w:r>
+            <w:proofErr w:type="gramEnd"/>
+            <w:r>
+              <w:rPr>
+                <w:sz w:val="28"/>
+                <w:szCs w:val="28"/>
+              </w:rPr>
+              <w:t xml:space="preserve"> survive through. </w:t>
+            </w:r>
           </w:p>
         </w:tc>
       </w:tr>
@@ -2683,6 +2963,290 @@
         </w:rPr>
         <w:t>Game Mechanics</w:t>
       </w:r>
+    </w:p>
+    <w:p>
+      <w:pPr>
+        <w:rPr>
+          <w:color w:val="FF0000"/>
+          <w:sz w:val="28"/>
+          <w:szCs w:val="28"/>
+        </w:rPr>
+      </w:pPr>
+    </w:p>
+    <w:p>
+      <w:pPr>
+        <w:rPr>
+          <w:color w:val="FF0000"/>
+          <w:sz w:val="40"/>
+          <w:szCs w:val="40"/>
+        </w:rPr>
+      </w:pPr>
+      <w:r>
+        <w:rPr>
+          <w:color w:val="FF0000"/>
+          <w:sz w:val="40"/>
+          <w:szCs w:val="40"/>
+        </w:rPr>
+        <w:t>Coding Standards</w:t>
+      </w:r>
+    </w:p>
+    <w:p>
+      <w:pPr>
+        <w:rPr>
+          <w:color w:val="FF0000"/>
+          <w:sz w:val="28"/>
+          <w:szCs w:val="28"/>
+        </w:rPr>
+      </w:pPr>
+      <w:r>
+        <w:rPr>
+          <w:color w:val="FF0000"/>
+          <w:sz w:val="28"/>
+          <w:szCs w:val="28"/>
+        </w:rPr>
+        <w:t>Coding Standards</w:t>
+      </w:r>
+    </w:p>
+    <w:p>
+      <w:pPr>
+        <w:rPr>
+          <w:color w:val="FF0000"/>
+          <w:sz w:val="28"/>
+          <w:szCs w:val="28"/>
+        </w:rPr>
+      </w:pPr>
+    </w:p>
+    <w:p>
+      <w:pPr>
+        <w:rPr>
+          <w:color w:val="FF0000"/>
+          <w:sz w:val="28"/>
+          <w:szCs w:val="28"/>
+        </w:rPr>
+      </w:pPr>
+      <w:r>
+        <w:rPr>
+          <w:color w:val="FF0000"/>
+          <w:sz w:val="28"/>
+          <w:szCs w:val="28"/>
+        </w:rPr>
+        <w:t>Naming Conventions</w:t>
+      </w:r>
+    </w:p>
+    <w:tbl>
+      <w:tblPr>
+        <w:tblStyle w:val="TableGrid"/>
+        <w:tblW w:w="0" w:type="auto"/>
+        <w:tblLook w:val="04A0" w:firstRow="1" w:lastRow="0" w:firstColumn="1" w:lastColumn="0" w:noHBand="0" w:noVBand="1"/>
+      </w:tblPr>
+      <w:tblGrid>
+        <w:gridCol w:w="4508"/>
+        <w:gridCol w:w="4508"/>
+      </w:tblGrid>
+      <w:tr>
+        <w:tc>
+          <w:tcPr>
+            <w:tcW w:w="4508" w:type="dxa"/>
+          </w:tcPr>
+          <w:p>
+            <w:pPr>
+              <w:jc w:val="center"/>
+              <w:rPr>
+                <w:color w:val="FF0000"/>
+                <w:sz w:val="28"/>
+                <w:szCs w:val="28"/>
+              </w:rPr>
+            </w:pPr>
+            <w:r>
+              <w:rPr>
+                <w:color w:val="FF0000"/>
+                <w:sz w:val="28"/>
+                <w:szCs w:val="28"/>
+              </w:rPr>
+              <w:t>Prefix</w:t>
+            </w:r>
+          </w:p>
+        </w:tc>
+        <w:tc>
+          <w:tcPr>
+            <w:tcW w:w="4508" w:type="dxa"/>
+          </w:tcPr>
+          <w:p>
+            <w:pPr>
+              <w:jc w:val="center"/>
+              <w:rPr>
+                <w:color w:val="FF0000"/>
+                <w:sz w:val="28"/>
+                <w:szCs w:val="28"/>
+              </w:rPr>
+            </w:pPr>
+            <w:r>
+              <w:rPr>
+                <w:color w:val="FF0000"/>
+                <w:sz w:val="28"/>
+                <w:szCs w:val="28"/>
+              </w:rPr>
+              <w:t>Description</w:t>
+            </w:r>
+          </w:p>
+        </w:tc>
+      </w:tr>
+      <w:tr>
+        <w:tc>
+          <w:tcPr>
+            <w:tcW w:w="4508" w:type="dxa"/>
+          </w:tcPr>
+          <w:p>
+            <w:pPr>
+              <w:jc w:val="center"/>
+              <w:rPr>
+                <w:sz w:val="28"/>
+                <w:szCs w:val="28"/>
+              </w:rPr>
+            </w:pPr>
+            <w:r>
+              <w:rPr>
+                <w:sz w:val="28"/>
+                <w:szCs w:val="28"/>
+              </w:rPr>
+              <w:t>OBJ</w:t>
+            </w:r>
+          </w:p>
+        </w:tc>
+        <w:tc>
+          <w:tcPr>
+            <w:tcW w:w="4508" w:type="dxa"/>
+          </w:tcPr>
+          <w:p>
+            <w:pPr>
+              <w:jc w:val="center"/>
+              <w:rPr>
+                <w:sz w:val="28"/>
+                <w:szCs w:val="28"/>
+              </w:rPr>
+            </w:pPr>
+            <w:r>
+              <w:rPr>
+                <w:sz w:val="28"/>
+                <w:szCs w:val="28"/>
+              </w:rPr>
+              <w:t>Object</w:t>
+            </w:r>
+          </w:p>
+        </w:tc>
+      </w:tr>
+      <w:tr>
+        <w:tc>
+          <w:tcPr>
+            <w:tcW w:w="4508" w:type="dxa"/>
+          </w:tcPr>
+          <w:p>
+            <w:pPr>
+              <w:jc w:val="center"/>
+              <w:rPr>
+                <w:sz w:val="28"/>
+                <w:szCs w:val="28"/>
+              </w:rPr>
+            </w:pPr>
+            <w:r>
+              <w:rPr>
+                <w:sz w:val="28"/>
+                <w:szCs w:val="28"/>
+              </w:rPr>
+              <w:t>TXT</w:t>
+            </w:r>
+          </w:p>
+        </w:tc>
+        <w:tc>
+          <w:tcPr>
+            <w:tcW w:w="4508" w:type="dxa"/>
+          </w:tcPr>
+          <w:p>
+            <w:pPr>
+              <w:jc w:val="center"/>
+              <w:rPr>
+                <w:sz w:val="28"/>
+                <w:szCs w:val="28"/>
+              </w:rPr>
+            </w:pPr>
+            <w:r>
+              <w:rPr>
+                <w:sz w:val="28"/>
+                <w:szCs w:val="28"/>
+              </w:rPr>
+              <w:t>Text</w:t>
+            </w:r>
+          </w:p>
+        </w:tc>
+      </w:tr>
+      <w:tr>
+        <w:tc>
+          <w:tcPr>
+            <w:tcW w:w="4508" w:type="dxa"/>
+          </w:tcPr>
+          <w:p>
+            <w:pPr>
+              <w:jc w:val="center"/>
+              <w:rPr>
+                <w:sz w:val="28"/>
+                <w:szCs w:val="28"/>
+              </w:rPr>
+            </w:pPr>
+          </w:p>
+        </w:tc>
+        <w:tc>
+          <w:tcPr>
+            <w:tcW w:w="4508" w:type="dxa"/>
+          </w:tcPr>
+          <w:p>
+            <w:pPr>
+              <w:jc w:val="center"/>
+              <w:rPr>
+                <w:sz w:val="28"/>
+                <w:szCs w:val="28"/>
+              </w:rPr>
+            </w:pPr>
+          </w:p>
+        </w:tc>
+      </w:tr>
+      <w:tr>
+        <w:tc>
+          <w:tcPr>
+            <w:tcW w:w="4508" w:type="dxa"/>
+          </w:tcPr>
+          <w:p>
+            <w:pPr>
+              <w:jc w:val="center"/>
+              <w:rPr>
+                <w:sz w:val="28"/>
+                <w:szCs w:val="28"/>
+              </w:rPr>
+            </w:pPr>
+          </w:p>
+        </w:tc>
+        <w:tc>
+          <w:tcPr>
+            <w:tcW w:w="4508" w:type="dxa"/>
+          </w:tcPr>
+          <w:p>
+            <w:pPr>
+              <w:jc w:val="center"/>
+              <w:rPr>
+                <w:sz w:val="28"/>
+                <w:szCs w:val="28"/>
+              </w:rPr>
+            </w:pPr>
+          </w:p>
+        </w:tc>
+      </w:tr>
+    </w:tbl>
+    <w:p>
+      <w:pPr>
+        <w:rPr>
+          <w:sz w:val="28"/>
+          <w:szCs w:val="28"/>
+        </w:rPr>
+      </w:pPr>
     </w:p>
     <w:p>
       <w:pPr>
@@ -2884,6 +3448,92 @@
     </w:lvl>
   </w:abstractNum>
   <w:abstractNum w:abstractNumId="1" w15:restartNumberingAfterBreak="0">
+    <w:nsid w:val="291D7D64"/>
+    <w:multiLevelType w:val="hybridMultilevel"/>
+    <w:tmpl w:val="85CA1C72"/>
+    <w:lvl w:ilvl="0" w:tplc="0C09000F">
+      <w:start w:val="1"/>
+      <w:numFmt w:val="decimal"/>
+      <w:lvlText w:val="%1."/>
+      <w:lvlJc w:val="left"/>
+      <w:pPr>
+        <w:ind w:left="720" w:hanging="360"/>
+      </w:pPr>
+    </w:lvl>
+    <w:lvl w:ilvl="1" w:tplc="0C090019" w:tentative="1">
+      <w:start w:val="1"/>
+      <w:numFmt w:val="lowerLetter"/>
+      <w:lvlText w:val="%2."/>
+      <w:lvlJc w:val="left"/>
+      <w:pPr>
+        <w:ind w:left="1440" w:hanging="360"/>
+      </w:pPr>
+    </w:lvl>
+    <w:lvl w:ilvl="2" w:tplc="0C09001B" w:tentative="1">
+      <w:start w:val="1"/>
+      <w:numFmt w:val="lowerRoman"/>
+      <w:lvlText w:val="%3."/>
+      <w:lvlJc w:val="right"/>
+      <w:pPr>
+        <w:ind w:left="2160" w:hanging="180"/>
+      </w:pPr>
+    </w:lvl>
+    <w:lvl w:ilvl="3" w:tplc="0C09000F" w:tentative="1">
+      <w:start w:val="1"/>
+      <w:numFmt w:val="decimal"/>
+      <w:lvlText w:val="%4."/>
+      <w:lvlJc w:val="left"/>
+      <w:pPr>
+        <w:ind w:left="2880" w:hanging="360"/>
+      </w:pPr>
+    </w:lvl>
+    <w:lvl w:ilvl="4" w:tplc="0C090019" w:tentative="1">
+      <w:start w:val="1"/>
+      <w:numFmt w:val="lowerLetter"/>
+      <w:lvlText w:val="%5."/>
+      <w:lvlJc w:val="left"/>
+      <w:pPr>
+        <w:ind w:left="3600" w:hanging="360"/>
+      </w:pPr>
+    </w:lvl>
+    <w:lvl w:ilvl="5" w:tplc="0C09001B" w:tentative="1">
+      <w:start w:val="1"/>
+      <w:numFmt w:val="lowerRoman"/>
+      <w:lvlText w:val="%6."/>
+      <w:lvlJc w:val="right"/>
+      <w:pPr>
+        <w:ind w:left="4320" w:hanging="180"/>
+      </w:pPr>
+    </w:lvl>
+    <w:lvl w:ilvl="6" w:tplc="0C09000F" w:tentative="1">
+      <w:start w:val="1"/>
+      <w:numFmt w:val="decimal"/>
+      <w:lvlText w:val="%7."/>
+      <w:lvlJc w:val="left"/>
+      <w:pPr>
+        <w:ind w:left="5040" w:hanging="360"/>
+      </w:pPr>
+    </w:lvl>
+    <w:lvl w:ilvl="7" w:tplc="0C090019" w:tentative="1">
+      <w:start w:val="1"/>
+      <w:numFmt w:val="lowerLetter"/>
+      <w:lvlText w:val="%8."/>
+      <w:lvlJc w:val="left"/>
+      <w:pPr>
+        <w:ind w:left="5760" w:hanging="360"/>
+      </w:pPr>
+    </w:lvl>
+    <w:lvl w:ilvl="8" w:tplc="0C09001B" w:tentative="1">
+      <w:start w:val="1"/>
+      <w:numFmt w:val="lowerRoman"/>
+      <w:lvlText w:val="%9."/>
+      <w:lvlJc w:val="right"/>
+      <w:pPr>
+        <w:ind w:left="6480" w:hanging="180"/>
+      </w:pPr>
+    </w:lvl>
+  </w:abstractNum>
+  <w:abstractNum w:abstractNumId="2" w15:restartNumberingAfterBreak="0">
     <w:nsid w:val="6CCE6F08"/>
     <w:multiLevelType w:val="hybridMultilevel"/>
     <w:tmpl w:val="C7583952"/>
@@ -2997,10 +3647,13 @@
     </w:lvl>
   </w:abstractNum>
   <w:num w:numId="1" w16cid:durableId="1303578409">
-    <w:abstractNumId w:val="1"/>
+    <w:abstractNumId w:val="2"/>
   </w:num>
   <w:num w:numId="2" w16cid:durableId="104615360">
     <w:abstractNumId w:val="0"/>
+  </w:num>
+  <w:num w:numId="3" w16cid:durableId="942374564">
+    <w:abstractNumId w:val="1"/>
   </w:num>
 </w:numbering>
 </file>
